--- a/Assignment/Theoretical_part.docx
+++ b/Assignment/Theoretical_part.docx
@@ -6,7 +6,7 @@
       <w:pPr>
         <w:jc w:val="center"/>
         <w:rPr>
-          <w:rFonts w:ascii="Aharoni" w:hAnsi="Aharoni" w:cs="Aharoni" w:hint="cs"/>
+          <w:rFonts w:ascii="Aharoni" w:hAnsi="Aharoni" w:cs="Aharoni"/>
           <w:sz w:val="36"/>
           <w:szCs w:val="36"/>
           <w:rtl/>
@@ -25,7 +25,7 @@
         <mc:AlternateContent>
           <mc:Choice Requires="wps">
             <w:drawing>
-              <wp:anchor distT="0" distB="0" distL="114300" distR="114300" simplePos="0" relativeHeight="251659264" behindDoc="0" locked="0" layoutInCell="1" allowOverlap="1" wp14:anchorId="41B4B1B1" wp14:editId="661990F3">
+              <wp:anchor distT="0" distB="0" distL="114300" distR="114300" simplePos="0" relativeHeight="251659264" behindDoc="0" locked="0" layoutInCell="1" allowOverlap="1" wp14:anchorId="41B4B1B1" wp14:editId="6A2B2B05">
                 <wp:simplePos x="0" y="0"/>
                 <wp:positionH relativeFrom="margin">
                   <wp:posOffset>2426335</wp:posOffset>
@@ -50,6 +50,9 @@
                         <a:prstGeom prst="rect">
                           <a:avLst/>
                         </a:prstGeom>
+                        <a:solidFill>
+                          <a:srgbClr val="7030A0"/>
+                        </a:solidFill>
                         <a:ln cap="rnd">
                           <a:bevel/>
                           <a:extLst>
@@ -215,7 +218,7 @@
           </mc:Choice>
           <mc:Fallback>
             <w:pict>
-              <v:rect w14:anchorId="44FBE550" id="Rectangle 1" o:spid="_x0000_s1026" style="position:absolute;margin-left:191.05pt;margin-top:20.05pt;width:79pt;height:5.1pt;z-index:251659264;visibility:visible;mso-wrap-style:square;mso-width-percent:0;mso-height-percent:0;mso-wrap-distance-left:9pt;mso-wrap-distance-top:0;mso-wrap-distance-right:9pt;mso-wrap-distance-bottom:0;mso-position-horizontal:absolute;mso-position-horizontal-relative:margin;mso-position-vertical:absolute;mso-position-vertical-relative:text;mso-width-percent:0;mso-height-percent:0;mso-width-relative:margin;mso-height-relative:margin;v-text-anchor:middle" o:gfxdata="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" fillcolor="#70ad47 [3209]" strokecolor="white [3201]" strokeweight="1.5pt">
+              <v:rect w14:anchorId="72F9399F" id="Rectangle 1" o:spid="_x0000_s1026" style="position:absolute;margin-left:191.05pt;margin-top:20.05pt;width:79pt;height:5.1pt;z-index:251659264;visibility:visible;mso-wrap-style:square;mso-width-percent:0;mso-height-percent:0;mso-wrap-distance-left:9pt;mso-wrap-distance-top:0;mso-wrap-distance-right:9pt;mso-wrap-distance-bottom:0;mso-position-horizontal:absolute;mso-position-horizontal-relative:margin;mso-position-vertical:absolute;mso-position-vertical-relative:text;mso-width-percent:0;mso-height-percent:0;mso-width-relative:margin;mso-height-relative:margin;v-text-anchor:middle" o:gfxdata="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" fillcolor="#7030a0" strokecolor="white [3201]" strokeweight="1.5pt">
                 <v:stroke joinstyle="bevel" endcap="round"/>
                 <w10:wrap anchorx="margin"/>
               </v:rect>
@@ -283,7 +286,7 @@
         <mc:AlternateContent>
           <mc:Choice Requires="wps">
             <w:drawing>
-              <wp:anchor distT="0" distB="0" distL="114300" distR="114300" simplePos="0" relativeHeight="251660288" behindDoc="0" locked="0" layoutInCell="1" allowOverlap="1" wp14:anchorId="5C433A39" wp14:editId="1A1D9100">
+              <wp:anchor distT="0" distB="0" distL="114300" distR="114300" simplePos="0" relativeHeight="251660288" behindDoc="0" locked="0" layoutInCell="1" allowOverlap="1" wp14:anchorId="5C433A39" wp14:editId="383FF02E">
                 <wp:simplePos x="0" y="0"/>
                 <wp:positionH relativeFrom="column">
                   <wp:posOffset>1828800</wp:posOffset>
@@ -310,7 +313,7 @@
                         </a:prstGeom>
                         <a:ln w="38100" cap="sq">
                           <a:solidFill>
-                            <a:schemeClr val="accent6"/>
+                            <a:srgbClr val="7030A0"/>
                           </a:solidFill>
                           <a:round/>
                         </a:ln>
@@ -445,7 +448,7 @@
           </mc:Choice>
           <mc:Fallback>
             <w:pict>
-              <v:rect w14:anchorId="5C433A39" id="Rectangle 2" o:spid="_x0000_s1026" style="position:absolute;left:0;text-align:left;margin-left:2in;margin-top:16.55pt;width:172.5pt;height:58.5pt;z-index:251660288;visibility:visible;mso-wrap-style:square;mso-width-percent:0;mso-height-percent:0;mso-wrap-distance-left:9pt;mso-wrap-distance-top:0;mso-wrap-distance-right:9pt;mso-wrap-distance-bottom:0;mso-position-horizontal:absolute;mso-position-horizontal-relative:text;mso-position-vertical:absolute;mso-position-vertical-relative:text;mso-width-percent:0;mso-height-percent:0;mso-width-relative:margin;mso-height-relative:margin;v-text-anchor:middle" o:gfxdata="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" fillcolor="white [3201]" strokecolor="#70ad47 [3209]" strokeweight="3pt">
+              <v:rect w14:anchorId="5C433A39" id="Rectangle 2" o:spid="_x0000_s1026" style="position:absolute;left:0;text-align:left;margin-left:2in;margin-top:16.55pt;width:172.5pt;height:58.5pt;z-index:251660288;visibility:visible;mso-wrap-style:square;mso-width-percent:0;mso-height-percent:0;mso-wrap-distance-left:9pt;mso-wrap-distance-top:0;mso-wrap-distance-right:9pt;mso-wrap-distance-bottom:0;mso-position-horizontal:absolute;mso-position-horizontal-relative:text;mso-position-vertical:absolute;mso-position-vertical-relative:text;mso-width-percent:0;mso-height-percent:0;mso-width-relative:margin;mso-height-relative:margin;v-text-anchor:middle" o:gfxdata="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" fillcolor="white [3201]" strokecolor="#7030a0" strokeweight="3pt">
                 <v:stroke joinstyle="round" endcap="square"/>
                 <v:textbox>
                   <w:txbxContent>
@@ -590,10 +593,73 @@
     </w:p>
     <w:p>
       <w:pPr>
-        <w:rPr>
-          <w:lang w:val="en-US"/>
-        </w:rPr>
-      </w:pPr>
+        <w:bidi/>
+        <w:rPr>
+          <w:rtl/>
+          <w:lang w:val="en-US"/>
+        </w:rPr>
+      </w:pPr>
+      <w:r>
+        <w:rPr>
+          <w:rFonts w:hint="cs"/>
+          <w:rtl/>
+          <w:lang w:val="en-US"/>
+        </w:rPr>
+        <w:t>קישור ל</w:t>
+      </w:r>
+      <w:r>
+        <w:rPr>
+          <w:lang w:val="en-US"/>
+        </w:rPr>
+        <w:t xml:space="preserve"> –</w:t>
+      </w:r>
+      <w:r>
+        <w:rPr>
+          <w:rFonts w:hint="cs"/>
+          <w:rtl/>
+          <w:lang w:val="en-US"/>
+        </w:rPr>
+        <w:t xml:space="preserve"> </w:t>
+      </w:r>
+      <w:r>
+        <w:rPr>
+          <w:rFonts w:hint="cs"/>
+          <w:lang w:val="en-US"/>
+        </w:rPr>
+        <w:t>G</w:t>
+      </w:r>
+      <w:r>
+        <w:rPr>
+          <w:lang w:val="en-US"/>
+        </w:rPr>
+        <w:t>itHub</w:t>
+      </w:r>
+      <w:r>
+        <w:rPr>
+          <w:rFonts w:hint="cs"/>
+          <w:rtl/>
+          <w:lang w:val="en-US"/>
+        </w:rPr>
+        <w:t xml:space="preserve"> : </w:t>
+      </w:r>
+      <w:hyperlink r:id="rId5" w:history="1">
+        <w:proofErr w:type="spellStart"/>
+        <w:r>
+          <w:rPr>
+            <w:rStyle w:val="Hyperlink"/>
+            <w:color w:val="7030A0"/>
+          </w:rPr>
+          <w:t>GilPasi</w:t>
+        </w:r>
+        <w:proofErr w:type="spellEnd"/>
+        <w:r>
+          <w:rPr>
+            <w:rStyle w:val="Hyperlink"/>
+            <w:color w:val="7030A0"/>
+          </w:rPr>
+          <w:t>/SP-assignment-3 (github.com)</w:t>
+        </w:r>
+      </w:hyperlink>
     </w:p>
     <w:p>
       <w:pPr>
@@ -625,10 +691,11 @@
       </w:pPr>
       <w:r>
         <w:rPr>
+          <w:noProof/>
           <w:lang w:val="en-US"/>
         </w:rPr>
         <w:drawing>
-          <wp:inline distT="0" distB="0" distL="0" distR="0" wp14:anchorId="4A8CC38F" wp14:editId="3030B686">
+          <wp:inline distT="0" distB="0" distL="0" distR="0" wp14:anchorId="4A8CC38F" wp14:editId="095635C7">
             <wp:extent cx="5731510" cy="2545715"/>
             <wp:effectExtent l="0" t="0" r="2540" b="6985"/>
             <wp:docPr id="3" name="Picture 3"/>
@@ -643,7 +710,7 @@
                     <pic:cNvPicPr/>
                   </pic:nvPicPr>
                   <pic:blipFill>
-                    <a:blip r:embed="rId5"/>
+                    <a:blip r:embed="rId6"/>
                     <a:stretch>
                       <a:fillRect/>
                     </a:stretch>
@@ -667,7 +734,6 @@
     <w:p>
       <w:pPr>
         <w:rPr>
-          <w:rFonts w:hint="cs"/>
           <w:lang w:val="en-US"/>
         </w:rPr>
       </w:pPr>
@@ -700,15 +766,31 @@
         <w:rPr>
           <w:lang w:val="en-US"/>
         </w:rPr>
-        <w:t xml:space="preserve">Pre – condition </w:t>
-      </w:r>
-      <w:r>
-        <w:rPr>
-          <w:rFonts w:hint="cs"/>
-          <w:rtl/>
-          <w:lang w:val="en-US"/>
-        </w:rPr>
-        <w:t xml:space="preserve"> : המטבע פנוי, הניקוד של המשתמש בו הוא </w:t>
+        <w:t xml:space="preserve">Pre – </w:t>
+      </w:r>
+      <w:proofErr w:type="gramStart"/>
+      <w:r>
+        <w:rPr>
+          <w:lang w:val="en-US"/>
+        </w:rPr>
+        <w:t xml:space="preserve">condition </w:t>
+      </w:r>
+      <w:r>
+        <w:rPr>
+          <w:rFonts w:hint="cs"/>
+          <w:rtl/>
+          <w:lang w:val="en-US"/>
+        </w:rPr>
+        <w:t xml:space="preserve"> :</w:t>
+      </w:r>
+      <w:proofErr w:type="gramEnd"/>
+      <w:r>
+        <w:rPr>
+          <w:rFonts w:hint="cs"/>
+          <w:rtl/>
+          <w:lang w:val="en-US"/>
+        </w:rPr>
+        <w:t xml:space="preserve"> המטבע פנוי, הניקוד של המשתמש בו הוא </w:t>
       </w:r>
       <w:r>
         <w:rPr>
@@ -757,15 +839,31 @@
         <w:rPr>
           <w:lang w:val="en-US"/>
         </w:rPr>
-        <w:t xml:space="preserve"> – condition </w:t>
-      </w:r>
-      <w:r>
-        <w:rPr>
-          <w:rFonts w:hint="cs"/>
-          <w:rtl/>
-          <w:lang w:val="en-US"/>
-        </w:rPr>
-        <w:t>: המטבע פנוי.</w:t>
+        <w:t xml:space="preserve"> – </w:t>
+      </w:r>
+      <w:proofErr w:type="gramStart"/>
+      <w:r>
+        <w:rPr>
+          <w:lang w:val="en-US"/>
+        </w:rPr>
+        <w:t xml:space="preserve">condition </w:t>
+      </w:r>
+      <w:r>
+        <w:rPr>
+          <w:rFonts w:hint="cs"/>
+          <w:rtl/>
+          <w:lang w:val="en-US"/>
+        </w:rPr>
+        <w:t>:</w:t>
+      </w:r>
+      <w:proofErr w:type="gramEnd"/>
+      <w:r>
+        <w:rPr>
+          <w:rFonts w:hint="cs"/>
+          <w:rtl/>
+          <w:lang w:val="en-US"/>
+        </w:rPr>
+        <w:t xml:space="preserve"> המטבע פנוי.</w:t>
       </w:r>
     </w:p>
     <w:p>
@@ -900,6 +998,7 @@
           <w:lang w:val="en-US"/>
         </w:rPr>
       </w:pPr>
+      <w:proofErr w:type="gramStart"/>
       <w:r>
         <w:rPr>
           <w:lang w:val="en-US"/>
@@ -912,7 +1011,16 @@
           <w:rtl/>
           <w:lang w:val="en-US"/>
         </w:rPr>
-        <w:t xml:space="preserve"> : </w:t>
+        <w:t xml:space="preserve"> :</w:t>
+      </w:r>
+      <w:proofErr w:type="gramEnd"/>
+      <w:r>
+        <w:rPr>
+          <w:rFonts w:hint="cs"/>
+          <w:rtl/>
+          <w:lang w:val="en-US"/>
+        </w:rPr>
+        <w:t xml:space="preserve"> </w:t>
       </w:r>
       <w:r>
         <w:rPr>
@@ -959,7 +1067,6 @@
       <w:pPr>
         <w:bidi/>
         <w:rPr>
-          <w:rFonts w:hint="cs"/>
           <w:rtl/>
           <w:lang w:val="en-US"/>
         </w:rPr>
@@ -980,11 +1087,19 @@
         </w:rPr>
         <w:t xml:space="preserve">אנו עלולים להיתקל בבעיית </w:t>
       </w:r>
-      <w:r>
-        <w:rPr>
-          <w:lang w:val="en-US"/>
-        </w:rPr>
-        <w:t xml:space="preserve">livelock </w:t>
+      <w:proofErr w:type="spellStart"/>
+      <w:r>
+        <w:rPr>
+          <w:lang w:val="en-US"/>
+        </w:rPr>
+        <w:t>livelock</w:t>
+      </w:r>
+      <w:proofErr w:type="spellEnd"/>
+      <w:r>
+        <w:rPr>
+          <w:lang w:val="en-US"/>
+        </w:rPr>
+        <w:t xml:space="preserve"> </w:t>
       </w:r>
       <w:r>
         <w:rPr>
@@ -1078,15 +1193,7 @@
           <w:rtl/>
           <w:lang w:val="en-US"/>
         </w:rPr>
-        <w:t xml:space="preserve">לעולם </w:t>
-      </w:r>
-      <w:r>
-        <w:rPr>
-          <w:rFonts w:hint="cs"/>
-          <w:rtl/>
-          <w:lang w:val="en-US"/>
-        </w:rPr>
-        <w:t xml:space="preserve"> </w:t>
+        <w:t xml:space="preserve">לעולם  </w:t>
       </w:r>
       <w:r>
         <w:rPr>
@@ -1183,24 +1290,56 @@
           <w:rtl/>
           <w:lang w:val="en-US"/>
         </w:rPr>
-        <w:t xml:space="preserve">הטלת המטבע- במידה ולא יסונכרן ייתכן מצב בו שני השחקנים מטילים את המטבע באותו הזמן (האינווריאנטה לא מתקיימת). כמו כן מצב יותר חמור הוא שינוי המטבע במהלך התכנית. </w:t>
-      </w:r>
-    </w:p>
-    <w:p>
-      <w:pPr>
-        <w:bidi/>
-        <w:rPr>
-          <w:rtl/>
-          <w:lang w:val="en-US"/>
-        </w:rPr>
-      </w:pPr>
-      <w:r>
-        <w:rPr>
-          <w:rFonts w:hint="cs"/>
-          <w:rtl/>
-          <w:lang w:val="en-US"/>
-        </w:rPr>
-        <w:t xml:space="preserve">למשל שחקן 1 מטיל את המטבע ומקבל תוצאה שאינה מזכה בניקוד . לפני שהתכנית מספיקה לבדוק זאת נלקח זמן מעבד עבור השחקן השני המבצע את אותה הפעולה . הוא דווקא יותר בר מזל ומקבל ערך המזכה בנקודה. שוב נלקח זמן מעבד לטובת שחקן 1 והוא בודקת את ערך המטבע </w:t>
+        <w:t>הטלת המטבע- במידה ולא יסונכרן ייתכן מצב בו שני השחקנים מטילים את המטבע באותו הזמן (האינווריאנטה לא מתקיימת). כמו כן מצב יותר חמור הוא שינוי המטבע במהלך הת</w:t>
+      </w:r>
+      <w:r>
+        <w:rPr>
+          <w:rFonts w:hint="cs"/>
+          <w:rtl/>
+          <w:lang w:val="en-US"/>
+        </w:rPr>
+        <w:t>ו</w:t>
+      </w:r>
+      <w:r>
+        <w:rPr>
+          <w:rFonts w:hint="cs"/>
+          <w:rtl/>
+          <w:lang w:val="en-US"/>
+        </w:rPr>
+        <w:t xml:space="preserve">כנית. </w:t>
+      </w:r>
+    </w:p>
+    <w:p>
+      <w:pPr>
+        <w:bidi/>
+        <w:rPr>
+          <w:rtl/>
+          <w:lang w:val="en-US"/>
+        </w:rPr>
+      </w:pPr>
+      <w:r>
+        <w:rPr>
+          <w:rFonts w:hint="cs"/>
+          <w:rtl/>
+          <w:lang w:val="en-US"/>
+        </w:rPr>
+        <w:t>למשל שחקן 1 מטיל את המטבע ומקבל תוצאה שאינה מזכה בניקוד . לפני שהת</w:t>
+      </w:r>
+      <w:r>
+        <w:rPr>
+          <w:rFonts w:hint="cs"/>
+          <w:rtl/>
+          <w:lang w:val="en-US"/>
+        </w:rPr>
+        <w:t>ו</w:t>
+      </w:r>
+      <w:r>
+        <w:rPr>
+          <w:rFonts w:hint="cs"/>
+          <w:rtl/>
+          <w:lang w:val="en-US"/>
+        </w:rPr>
+        <w:t xml:space="preserve">כנית מספיקה לבדוק זאת נלקח זמן מעבד עבור השחקן השני המבצע את אותה הפעולה . הוא דווקא יותר בר מזל ומקבל ערך המזכה בנקודה. שוב נלקח זמן מעבד לטובת שחקן 1 והוא בודקת את ערך המטבע </w:t>
       </w:r>
       <w:r>
         <w:rPr>
@@ -1485,14 +1624,29 @@
           <w:rtl/>
           <w:lang w:val="en-US"/>
         </w:rPr>
-        <w:t>תהליכון 2 מתעורר וממשיך בתכנית אבל לא חוזר לבדוק שוב האם המטבע פנוי .כך יצא שתהלכון 2 לא שיחק בכלל.</w:t>
-      </w:r>
-    </w:p>
-    <w:p>
-      <w:pPr>
-        <w:bidi/>
-        <w:rPr>
-          <w:rFonts w:hint="cs"/>
+        <w:t>תהליכון 2 מתעורר וממשיך בת</w:t>
+      </w:r>
+      <w:r>
+        <w:rPr>
+          <w:rFonts w:hint="cs"/>
+          <w:rtl/>
+          <w:lang w:val="en-US"/>
+        </w:rPr>
+        <w:t>ו</w:t>
+      </w:r>
+      <w:r>
+        <w:rPr>
+          <w:rFonts w:hint="cs"/>
+          <w:rtl/>
+          <w:lang w:val="en-US"/>
+        </w:rPr>
+        <w:t>כנית אבל לא חוזר לבדוק שוב האם המטבע פנוי .כך יצא שתהלכון 2 לא שיחק בכלל.</w:t>
+      </w:r>
+    </w:p>
+    <w:p>
+      <w:pPr>
+        <w:bidi/>
+        <w:rPr>
           <w:rtl/>
           <w:lang w:val="en-US"/>
         </w:rPr>
@@ -1546,20 +1700,927 @@
       <w:pPr>
         <w:bidi/>
         <w:rPr>
-          <w:rFonts w:hint="cs"/>
-          <w:rtl/>
-          <w:lang w:val="en-US"/>
-        </w:rPr>
-      </w:pPr>
-    </w:p>
-    <w:p>
-      <w:pPr>
-        <w:bidi/>
-        <w:rPr>
-          <w:rtl/>
-          <w:lang w:val="en-US"/>
-        </w:rPr>
-      </w:pPr>
+          <w:lang w:val="en-US"/>
+        </w:rPr>
+      </w:pPr>
+    </w:p>
+    <w:p>
+      <w:pPr>
+        <w:bidi/>
+        <w:rPr>
+          <w:lang w:val="en-US"/>
+        </w:rPr>
+      </w:pPr>
+    </w:p>
+    <w:p>
+      <w:pPr>
+        <w:bidi/>
+        <w:rPr>
+          <w:lang w:val="en-US"/>
+        </w:rPr>
+      </w:pPr>
+      <w:r>
+        <w:rPr>
+          <w:rFonts w:cs="Arial"/>
+          <w:noProof/>
+          <w:rtl/>
+          <w:lang w:val="en-US"/>
+        </w:rPr>
+        <w:drawing>
+          <wp:inline distT="0" distB="0" distL="0" distR="0" wp14:anchorId="6DB2BE27" wp14:editId="25C95285">
+            <wp:extent cx="5731510" cy="930275"/>
+            <wp:effectExtent l="0" t="0" r="2540" b="3175"/>
+            <wp:docPr id="4" name="Picture 4"/>
+            <wp:cNvGraphicFramePr>
+              <a:graphicFrameLocks xmlns:a="http://schemas.openxmlformats.org/drawingml/2006/main" noChangeAspect="1"/>
+            </wp:cNvGraphicFramePr>
+            <a:graphic xmlns:a="http://schemas.openxmlformats.org/drawingml/2006/main">
+              <a:graphicData uri="http://schemas.openxmlformats.org/drawingml/2006/picture">
+                <pic:pic xmlns:pic="http://schemas.openxmlformats.org/drawingml/2006/picture">
+                  <pic:nvPicPr>
+                    <pic:cNvPr id="1" name=""/>
+                    <pic:cNvPicPr/>
+                  </pic:nvPicPr>
+                  <pic:blipFill>
+                    <a:blip r:embed="rId7"/>
+                    <a:stretch>
+                      <a:fillRect/>
+                    </a:stretch>
+                  </pic:blipFill>
+                  <pic:spPr>
+                    <a:xfrm>
+                      <a:off x="0" y="0"/>
+                      <a:ext cx="5731510" cy="930275"/>
+                    </a:xfrm>
+                    <a:prstGeom prst="rect">
+                      <a:avLst/>
+                    </a:prstGeom>
+                  </pic:spPr>
+                </pic:pic>
+              </a:graphicData>
+            </a:graphic>
+          </wp:inline>
+        </w:drawing>
+      </w:r>
+    </w:p>
+    <w:p>
+      <w:pPr>
+        <w:bidi/>
+        <w:rPr>
+          <w:rtl/>
+          <w:lang w:val="en-US"/>
+        </w:rPr>
+      </w:pPr>
+    </w:p>
+    <w:p>
+      <w:pPr>
+        <w:bidi/>
+        <w:rPr>
+          <w:rtl/>
+          <w:lang w:val="en-US"/>
+        </w:rPr>
+      </w:pPr>
+      <w:r>
+        <w:rPr>
+          <w:rFonts w:hint="cs"/>
+          <w:rtl/>
+          <w:lang w:val="en-US"/>
+        </w:rPr>
+        <w:t xml:space="preserve">1.הסמפור במחלקת </w:t>
+      </w:r>
+      <w:r>
+        <w:rPr>
+          <w:lang w:val="en-US"/>
+        </w:rPr>
+        <w:t xml:space="preserve">MySemaphore </w:t>
+      </w:r>
+      <w:r>
+        <w:rPr>
+          <w:rFonts w:hint="cs"/>
+          <w:rtl/>
+          <w:lang w:val="en-US"/>
+        </w:rPr>
+        <w:t xml:space="preserve"> עלול לגרום למצב של הרעבה כיוון שאינו מקפיד על תכונת </w:t>
+      </w:r>
+      <w:r>
+        <w:rPr>
+          <w:lang w:val="en-US"/>
+        </w:rPr>
+        <w:t>fairness</w:t>
+      </w:r>
+      <w:r>
+        <w:rPr>
+          <w:rFonts w:hint="cs"/>
+          <w:rtl/>
+          <w:lang w:val="en-US"/>
+        </w:rPr>
+        <w:t xml:space="preserve"> , לא מתחייב </w:t>
+      </w:r>
+      <w:proofErr w:type="spellStart"/>
+      <w:r>
+        <w:rPr>
+          <w:rFonts w:hint="cs"/>
+          <w:rtl/>
+          <w:lang w:val="en-US"/>
+        </w:rPr>
+        <w:t>שהתהליכון</w:t>
+      </w:r>
+      <w:proofErr w:type="spellEnd"/>
+      <w:r>
+        <w:rPr>
+          <w:rFonts w:hint="cs"/>
+          <w:rtl/>
+          <w:lang w:val="en-US"/>
+        </w:rPr>
+        <w:t xml:space="preserve"> הראשון שביקש </w:t>
+      </w:r>
+      <w:r>
+        <w:rPr>
+          <w:lang w:val="en-US"/>
+        </w:rPr>
+        <w:t>permit</w:t>
+      </w:r>
+      <w:r>
+        <w:rPr>
+          <w:rFonts w:hint="cs"/>
+          <w:rtl/>
+          <w:lang w:val="en-US"/>
+        </w:rPr>
+        <w:t xml:space="preserve"> הוא גם הראשון לקבל אותו בתור. </w:t>
+      </w:r>
+    </w:p>
+    <w:p>
+      <w:pPr>
+        <w:bidi/>
+        <w:rPr>
+          <w:rtl/>
+          <w:lang w:val="en-US"/>
+        </w:rPr>
+      </w:pPr>
+      <w:r>
+        <w:rPr>
+          <w:rFonts w:hint="cs"/>
+          <w:rtl/>
+          <w:lang w:val="en-US"/>
+        </w:rPr>
+        <w:lastRenderedPageBreak/>
+        <w:t xml:space="preserve">ע"מ לממש מניעת הרעבה יש ליצור מנגנון המקפיד על הסדר. למשל להכניס את כלל </w:t>
+      </w:r>
+      <w:r>
+        <w:rPr>
+          <w:rFonts w:hint="cs"/>
+          <w:rtl/>
+          <w:lang w:val="en-US"/>
+        </w:rPr>
+        <w:t>התהליכונים</w:t>
+      </w:r>
+      <w:r>
+        <w:rPr>
+          <w:rFonts w:hint="cs"/>
+          <w:rtl/>
+          <w:lang w:val="en-US"/>
+        </w:rPr>
+        <w:t xml:space="preserve"> הממתינים למבנה נתונים מסוג תור ולהעניק הרשאה בכל פעם רק לראשון בתור.</w:t>
+      </w:r>
+    </w:p>
+    <w:p>
+      <w:pPr>
+        <w:bidi/>
+        <w:rPr>
+          <w:rtl/>
+          <w:lang w:val="en-US"/>
+        </w:rPr>
+      </w:pPr>
+    </w:p>
+    <w:p>
+      <w:pPr>
+        <w:bidi/>
+        <w:rPr>
+          <w:lang w:val="en-US"/>
+        </w:rPr>
+      </w:pPr>
+      <w:r>
+        <w:rPr>
+          <w:rFonts w:hint="cs"/>
+          <w:rtl/>
+          <w:lang w:val="en-US"/>
+        </w:rPr>
+        <w:t xml:space="preserve">2. סמפור עם </w:t>
+      </w:r>
+      <w:r>
+        <w:rPr>
+          <w:lang w:val="en-US"/>
+        </w:rPr>
+        <w:t xml:space="preserve">permit </w:t>
+      </w:r>
+      <w:r>
+        <w:rPr>
+          <w:rFonts w:hint="cs"/>
+          <w:rtl/>
+          <w:lang w:val="en-US"/>
+        </w:rPr>
+        <w:t xml:space="preserve"> </w:t>
+      </w:r>
+      <w:r>
+        <w:rPr>
+          <w:rFonts w:hint="cs"/>
+          <w:rtl/>
+          <w:lang w:val="en-US"/>
+        </w:rPr>
+        <w:t xml:space="preserve">בודד הוא למעשה סנכרון.  שכן הוא </w:t>
+      </w:r>
+      <w:r>
+        <w:rPr>
+          <w:rFonts w:hint="cs"/>
+          <w:rtl/>
+          <w:lang w:val="en-US"/>
+        </w:rPr>
+        <w:t>מאפשר</w:t>
+      </w:r>
+      <w:r>
+        <w:rPr>
+          <w:rFonts w:hint="cs"/>
+          <w:rtl/>
+          <w:lang w:val="en-US"/>
+        </w:rPr>
+        <w:t xml:space="preserve"> רק לתהליכון אחד לבצע עבודה בקטע קוד נתון . לפיכך אכן מספור יכול להחליף </w:t>
+      </w:r>
+      <w:r>
+        <w:rPr>
+          <w:lang w:val="en-US"/>
+        </w:rPr>
+        <w:t>synchronized</w:t>
+      </w:r>
+      <w:r>
+        <w:rPr>
+          <w:rFonts w:hint="cs"/>
+          <w:rtl/>
+          <w:lang w:val="en-US"/>
+        </w:rPr>
+        <w:t>.</w:t>
+      </w:r>
+    </w:p>
+    <w:p>
+      <w:pPr>
+        <w:bidi/>
+        <w:rPr>
+          <w:lang w:val="en-US"/>
+        </w:rPr>
+      </w:pPr>
+    </w:p>
+    <w:p>
+      <w:pPr>
+        <w:bidi/>
+        <w:rPr>
+          <w:rFonts w:hint="cs"/>
+          <w:rtl/>
+          <w:lang w:val="en-US"/>
+        </w:rPr>
+      </w:pPr>
+      <w:r>
+        <w:rPr>
+          <w:rFonts w:cs="Arial"/>
+          <w:rtl/>
+          <w:lang w:val="en-US"/>
+        </w:rPr>
+        <w:drawing>
+          <wp:inline distT="0" distB="0" distL="0" distR="0" wp14:anchorId="71277DB8" wp14:editId="212F566B">
+            <wp:extent cx="5731510" cy="1313180"/>
+            <wp:effectExtent l="0" t="0" r="2540" b="1270"/>
+            <wp:docPr id="5" name="Picture 5"/>
+            <wp:cNvGraphicFramePr>
+              <a:graphicFrameLocks xmlns:a="http://schemas.openxmlformats.org/drawingml/2006/main" noChangeAspect="1"/>
+            </wp:cNvGraphicFramePr>
+            <a:graphic xmlns:a="http://schemas.openxmlformats.org/drawingml/2006/main">
+              <a:graphicData uri="http://schemas.openxmlformats.org/drawingml/2006/picture">
+                <pic:pic xmlns:pic="http://schemas.openxmlformats.org/drawingml/2006/picture">
+                  <pic:nvPicPr>
+                    <pic:cNvPr id="1" name=""/>
+                    <pic:cNvPicPr/>
+                  </pic:nvPicPr>
+                  <pic:blipFill>
+                    <a:blip r:embed="rId8"/>
+                    <a:stretch>
+                      <a:fillRect/>
+                    </a:stretch>
+                  </pic:blipFill>
+                  <pic:spPr>
+                    <a:xfrm>
+                      <a:off x="0" y="0"/>
+                      <a:ext cx="5731510" cy="1313180"/>
+                    </a:xfrm>
+                    <a:prstGeom prst="rect">
+                      <a:avLst/>
+                    </a:prstGeom>
+                  </pic:spPr>
+                </pic:pic>
+              </a:graphicData>
+            </a:graphic>
+          </wp:inline>
+        </w:drawing>
+      </w:r>
+    </w:p>
+    <w:p>
+      <w:pPr>
+        <w:bidi/>
+        <w:rPr>
+          <w:rFonts w:hint="cs"/>
+          <w:rtl/>
+          <w:lang w:val="en-US"/>
+        </w:rPr>
+      </w:pPr>
+    </w:p>
+    <w:p>
+      <w:pPr>
+        <w:bidi/>
+        <w:rPr>
+          <w:lang w:val="en-US"/>
+        </w:rPr>
+      </w:pPr>
+      <w:r>
+        <w:rPr>
+          <w:rFonts w:hint="cs"/>
+          <w:rtl/>
+          <w:lang w:val="en-US"/>
+        </w:rPr>
+        <w:t xml:space="preserve">המנעול נועל רק את החשבון הנוכחי. מכאן שהבעיה המרכזית נעוצה בשורה </w:t>
+      </w:r>
+      <w:r>
+        <w:rPr>
+          <w:lang w:val="en-US"/>
+        </w:rPr>
+        <w:t>38 :</w:t>
+      </w:r>
+    </w:p>
+    <w:p>
+      <w:pPr>
+        <w:bidi/>
+        <w:rPr>
+          <w:rFonts w:cs="Arial"/>
+          <w:rtl/>
+          <w:lang w:val="en-US"/>
+        </w:rPr>
+      </w:pPr>
+      <w:r>
+        <w:rPr>
+          <w:rFonts w:cs="Arial"/>
+          <w:rtl/>
+          <w:lang w:val="en-US"/>
+        </w:rPr>
+        <w:drawing>
+          <wp:inline distT="0" distB="0" distL="0" distR="0" wp14:anchorId="5D5994F8" wp14:editId="71A0B7A7">
+            <wp:extent cx="5731510" cy="1628140"/>
+            <wp:effectExtent l="0" t="0" r="2540" b="0"/>
+            <wp:docPr id="7" name="Picture 7"/>
+            <wp:cNvGraphicFramePr>
+              <a:graphicFrameLocks xmlns:a="http://schemas.openxmlformats.org/drawingml/2006/main" noChangeAspect="1"/>
+            </wp:cNvGraphicFramePr>
+            <a:graphic xmlns:a="http://schemas.openxmlformats.org/drawingml/2006/main">
+              <a:graphicData uri="http://schemas.openxmlformats.org/drawingml/2006/picture">
+                <pic:pic xmlns:pic="http://schemas.openxmlformats.org/drawingml/2006/picture">
+                  <pic:nvPicPr>
+                    <pic:cNvPr id="1" name=""/>
+                    <pic:cNvPicPr/>
+                  </pic:nvPicPr>
+                  <pic:blipFill>
+                    <a:blip r:embed="rId9"/>
+                    <a:stretch>
+                      <a:fillRect/>
+                    </a:stretch>
+                  </pic:blipFill>
+                  <pic:spPr>
+                    <a:xfrm>
+                      <a:off x="0" y="0"/>
+                      <a:ext cx="5731510" cy="1628140"/>
+                    </a:xfrm>
+                    <a:prstGeom prst="rect">
+                      <a:avLst/>
+                    </a:prstGeom>
+                  </pic:spPr>
+                </pic:pic>
+              </a:graphicData>
+            </a:graphic>
+          </wp:inline>
+        </w:drawing>
+      </w:r>
+    </w:p>
+    <w:p>
+      <w:pPr>
+        <w:bidi/>
+        <w:rPr>
+          <w:rFonts w:cs="Arial"/>
+          <w:lang w:val="en-US"/>
+        </w:rPr>
+      </w:pPr>
+    </w:p>
+    <w:p>
+      <w:pPr>
+        <w:bidi/>
+        <w:ind w:firstLine="720"/>
+        <w:rPr>
+          <w:rtl/>
+          <w:lang w:val="en-US"/>
+        </w:rPr>
+      </w:pPr>
+      <w:r>
+        <w:rPr>
+          <w:rFonts w:hint="cs"/>
+          <w:rtl/>
+          <w:lang w:val="en-US"/>
+        </w:rPr>
+        <w:t xml:space="preserve">שורה זו משנה את המאזן של חשבון היעד מבלי לנעול אותו. באופן הזה הוא חשוף לבעיות בטיחות. </w:t>
+      </w:r>
+    </w:p>
+    <w:p>
+      <w:pPr>
+        <w:bidi/>
+        <w:ind w:firstLine="720"/>
+        <w:rPr>
+          <w:rtl/>
+          <w:lang w:val="en-US"/>
+        </w:rPr>
+      </w:pPr>
+      <w:r>
+        <w:rPr>
+          <w:rFonts w:hint="cs"/>
+          <w:rtl/>
+          <w:lang w:val="en-US"/>
+        </w:rPr>
+        <w:t xml:space="preserve">דוגמה מוחשית: </w:t>
+      </w:r>
+    </w:p>
+    <w:p>
+      <w:pPr>
+        <w:pStyle w:val="ListParagraph"/>
+        <w:numPr>
+          <w:ilvl w:val="0"/>
+          <w:numId w:val="5"/>
+        </w:numPr>
+        <w:bidi/>
+        <w:rPr>
+          <w:lang w:val="en-US"/>
+        </w:rPr>
+      </w:pPr>
+      <w:r>
+        <w:rPr>
+          <w:rFonts w:hint="cs"/>
+          <w:rtl/>
+          <w:lang w:val="en-US"/>
+        </w:rPr>
+        <w:t>תהליכון א'</w:t>
+      </w:r>
+      <w:r>
+        <w:rPr>
+          <w:rFonts w:hint="cs"/>
+          <w:rtl/>
+          <w:lang w:val="en-US"/>
+        </w:rPr>
+        <w:t xml:space="preserve"> מפעיל את מתודת </w:t>
+      </w:r>
+      <w:r>
+        <w:rPr>
+          <w:lang w:val="en-US"/>
+        </w:rPr>
+        <w:t>tryTransfer</w:t>
+      </w:r>
+      <w:r>
+        <w:rPr>
+          <w:rFonts w:hint="cs"/>
+          <w:rtl/>
+          <w:lang w:val="en-US"/>
+        </w:rPr>
+        <w:t xml:space="preserve"> ומגיע עד לשורה 38.</w:t>
+      </w:r>
+    </w:p>
+    <w:p>
+      <w:pPr>
+        <w:pStyle w:val="ListParagraph"/>
+        <w:numPr>
+          <w:ilvl w:val="0"/>
+          <w:numId w:val="5"/>
+        </w:numPr>
+        <w:bidi/>
+        <w:rPr>
+          <w:lang w:val="en-US"/>
+        </w:rPr>
+      </w:pPr>
+      <w:r>
+        <w:rPr>
+          <w:rFonts w:hint="cs"/>
+          <w:rtl/>
+          <w:lang w:val="en-US"/>
+        </w:rPr>
+        <w:t>תהליכון א'</w:t>
+      </w:r>
+      <w:r>
+        <w:rPr>
+          <w:rFonts w:hint="cs"/>
+          <w:rtl/>
+          <w:lang w:val="en-US"/>
+        </w:rPr>
+        <w:t xml:space="preserve"> נכנס למתודת ההפקדה ונועל את </w:t>
+      </w:r>
+      <w:r>
+        <w:rPr>
+          <w:rFonts w:hint="cs"/>
+          <w:rtl/>
+          <w:lang w:val="en-US"/>
+        </w:rPr>
+        <w:t xml:space="preserve">חשבון </w:t>
+      </w:r>
+      <w:r>
+        <w:rPr>
+          <w:lang w:val="en-US"/>
+        </w:rPr>
+        <w:t>foo</w:t>
+      </w:r>
+      <w:r>
+        <w:rPr>
+          <w:rFonts w:hint="cs"/>
+          <w:rtl/>
+          <w:lang w:val="en-US"/>
+        </w:rPr>
+        <w:t xml:space="preserve"> </w:t>
+      </w:r>
+      <w:r>
+        <w:rPr>
+          <w:rFonts w:hint="cs"/>
+          <w:rtl/>
+          <w:lang w:val="en-US"/>
+        </w:rPr>
+        <w:t>. הוא מנסה לבצע את ההעברה לחשבון</w:t>
+      </w:r>
+      <w:r>
+        <w:rPr>
+          <w:lang w:val="en-US"/>
+        </w:rPr>
+        <w:t xml:space="preserve"> bar  </w:t>
+      </w:r>
+      <w:r>
+        <w:rPr>
+          <w:rFonts w:hint="cs"/>
+          <w:rtl/>
+          <w:lang w:val="en-US"/>
+        </w:rPr>
+        <w:t xml:space="preserve">.  כעת חשבון </w:t>
+      </w:r>
+      <w:r>
+        <w:rPr>
+          <w:lang w:val="en-US"/>
+        </w:rPr>
+        <w:t xml:space="preserve">foo </w:t>
+      </w:r>
+      <w:r>
+        <w:rPr>
+          <w:rFonts w:hint="cs"/>
+          <w:rtl/>
+          <w:lang w:val="en-US"/>
+        </w:rPr>
+        <w:t xml:space="preserve"> מכיל 490 וחשבון </w:t>
+      </w:r>
+      <w:r>
+        <w:rPr>
+          <w:lang w:val="en-US"/>
+        </w:rPr>
+        <w:t xml:space="preserve">bar </w:t>
+      </w:r>
+      <w:r>
+        <w:rPr>
+          <w:rFonts w:hint="cs"/>
+          <w:rtl/>
+          <w:lang w:val="en-US"/>
+        </w:rPr>
+        <w:t xml:space="preserve"> 500.</w:t>
+      </w:r>
+    </w:p>
+    <w:p>
+      <w:pPr>
+        <w:pStyle w:val="ListParagraph"/>
+        <w:numPr>
+          <w:ilvl w:val="0"/>
+          <w:numId w:val="5"/>
+        </w:numPr>
+        <w:bidi/>
+        <w:rPr>
+          <w:lang w:val="en-US"/>
+        </w:rPr>
+      </w:pPr>
+      <w:r>
+        <w:rPr>
+          <w:rFonts w:hint="cs"/>
+          <w:rtl/>
+          <w:lang w:val="en-US"/>
+        </w:rPr>
+        <w:t xml:space="preserve">תהליכון אחד שולף את הערך ה- </w:t>
+      </w:r>
+      <w:r>
+        <w:rPr>
+          <w:lang w:val="en-US"/>
+        </w:rPr>
+        <w:t xml:space="preserve">balance </w:t>
+      </w:r>
+      <w:r>
+        <w:rPr>
+          <w:rFonts w:hint="cs"/>
+          <w:rtl/>
+          <w:lang w:val="en-US"/>
+        </w:rPr>
+        <w:t xml:space="preserve"> של </w:t>
+      </w:r>
+      <w:r>
+        <w:rPr>
+          <w:lang w:val="en-US"/>
+        </w:rPr>
+        <w:t>bar</w:t>
+      </w:r>
+      <w:r>
+        <w:rPr>
+          <w:rFonts w:hint="cs"/>
+          <w:rtl/>
+          <w:lang w:val="en-US"/>
+        </w:rPr>
+        <w:t xml:space="preserve"> </w:t>
+      </w:r>
+      <w:r>
+        <w:rPr>
+          <w:rFonts w:hint="cs"/>
+          <w:rtl/>
+          <w:lang w:val="en-US"/>
+        </w:rPr>
+        <w:t xml:space="preserve">(500) </w:t>
+      </w:r>
+      <w:r>
+        <w:rPr>
+          <w:rFonts w:hint="cs"/>
+          <w:rtl/>
+          <w:lang w:val="en-US"/>
+        </w:rPr>
+        <w:t>אך טרם מספיק להוסיף לו את ערך הטרנסאקציה נילקח זמן מעבד.</w:t>
+      </w:r>
+    </w:p>
+    <w:p>
+      <w:pPr>
+        <w:pStyle w:val="ListParagraph"/>
+        <w:numPr>
+          <w:ilvl w:val="0"/>
+          <w:numId w:val="5"/>
+        </w:numPr>
+        <w:bidi/>
+        <w:rPr>
+          <w:lang w:val="en-US"/>
+        </w:rPr>
+      </w:pPr>
+      <w:r>
+        <w:rPr>
+          <w:rFonts w:hint="cs"/>
+          <w:rtl/>
+          <w:lang w:val="en-US"/>
+        </w:rPr>
+        <w:t xml:space="preserve">תהליכון ב' מבצע פעולה הליך דומה עד לשורה 37 </w:t>
+      </w:r>
+      <w:r>
+        <w:rPr>
+          <w:rFonts w:hint="cs"/>
+          <w:rtl/>
+          <w:lang w:val="en-US"/>
+        </w:rPr>
+        <w:t>.</w:t>
+      </w:r>
+      <w:r>
+        <w:rPr>
+          <w:rFonts w:hint="cs"/>
+          <w:rtl/>
+          <w:lang w:val="en-US"/>
+        </w:rPr>
+        <w:t>מאחר המנ</w:t>
+      </w:r>
+      <w:r>
+        <w:rPr>
+          <w:rFonts w:hint="cs"/>
+          <w:rtl/>
+          <w:lang w:val="en-US"/>
+        </w:rPr>
+        <w:t>ע</w:t>
+      </w:r>
+      <w:r>
+        <w:rPr>
+          <w:rFonts w:hint="cs"/>
+          <w:rtl/>
+          <w:lang w:val="en-US"/>
+        </w:rPr>
+        <w:t xml:space="preserve">ול מופעל רק על חשבון </w:t>
+      </w:r>
+      <w:r>
+        <w:rPr>
+          <w:lang w:val="en-US"/>
+        </w:rPr>
+        <w:t>foo</w:t>
+      </w:r>
+      <w:r>
+        <w:rPr>
+          <w:rFonts w:hint="cs"/>
+          <w:rtl/>
+          <w:lang w:val="en-US"/>
+        </w:rPr>
+        <w:t xml:space="preserve"> הוא חופשי לבצע פעולות הכרוכות בנעילת </w:t>
+      </w:r>
+      <w:r>
+        <w:rPr>
+          <w:lang w:val="en-US"/>
+        </w:rPr>
+        <w:t xml:space="preserve">bar </w:t>
+      </w:r>
+      <w:r>
+        <w:rPr>
+          <w:rFonts w:hint="cs"/>
+          <w:rtl/>
+          <w:lang w:val="en-US"/>
+        </w:rPr>
+        <w:t xml:space="preserve"> .</w:t>
+      </w:r>
+      <w:r>
+        <w:rPr>
+          <w:rFonts w:hint="cs"/>
+          <w:rtl/>
+          <w:lang w:val="en-US"/>
+        </w:rPr>
+        <w:t xml:space="preserve"> כלומר כעת </w:t>
+      </w:r>
+      <w:r>
+        <w:rPr>
+          <w:rFonts w:hint="cs"/>
+          <w:rtl/>
+          <w:lang w:val="en-US"/>
+        </w:rPr>
+        <w:t xml:space="preserve">לאחר מתודת </w:t>
+      </w:r>
+      <w:r>
+        <w:rPr>
+          <w:lang w:val="en-US"/>
+        </w:rPr>
+        <w:t>withdraw</w:t>
+      </w:r>
+      <w:r>
+        <w:rPr>
+          <w:rFonts w:hint="cs"/>
+          <w:rtl/>
+          <w:lang w:val="en-US"/>
+        </w:rPr>
+        <w:t xml:space="preserve"> </w:t>
+      </w:r>
+      <w:r>
+        <w:rPr>
+          <w:rFonts w:hint="cs"/>
+          <w:rtl/>
+          <w:lang w:val="en-US"/>
+        </w:rPr>
+        <w:t xml:space="preserve">הסכום בחשבון </w:t>
+      </w:r>
+      <w:r>
+        <w:rPr>
+          <w:lang w:val="en-US"/>
+        </w:rPr>
+        <w:t xml:space="preserve">bar </w:t>
+      </w:r>
+      <w:r>
+        <w:rPr>
+          <w:rFonts w:hint="cs"/>
+          <w:rtl/>
+          <w:lang w:val="en-US"/>
+        </w:rPr>
+        <w:t xml:space="preserve"> הוא 490 .</w:t>
+      </w:r>
+    </w:p>
+    <w:p>
+      <w:pPr>
+        <w:pStyle w:val="ListParagraph"/>
+        <w:bidi/>
+        <w:ind w:left="1080"/>
+        <w:rPr>
+          <w:rtl/>
+          <w:lang w:val="en-US"/>
+        </w:rPr>
+      </w:pPr>
+      <w:r>
+        <w:rPr>
+          <w:rFonts w:hint="cs"/>
+          <w:rtl/>
+          <w:lang w:val="en-US"/>
+        </w:rPr>
+        <w:t>נלקח זמן מעבד לטובת תהליכון א'.</w:t>
+      </w:r>
+    </w:p>
+    <w:p>
+      <w:pPr>
+        <w:pStyle w:val="ListParagraph"/>
+        <w:numPr>
+          <w:ilvl w:val="0"/>
+          <w:numId w:val="5"/>
+        </w:numPr>
+        <w:bidi/>
+        <w:rPr>
+          <w:lang w:val="en-US"/>
+        </w:rPr>
+      </w:pPr>
+      <w:r>
+        <w:rPr>
+          <w:rFonts w:hint="cs"/>
+          <w:rtl/>
+          <w:lang w:val="en-US"/>
+        </w:rPr>
+        <w:t xml:space="preserve">תהליכון </w:t>
+      </w:r>
+      <w:r>
+        <w:rPr>
+          <w:rFonts w:hint="cs"/>
+          <w:rtl/>
+          <w:lang w:val="en-US"/>
+        </w:rPr>
+        <w:t xml:space="preserve">א' ממשיך בפועלו מבלי לדעת על השינוי בחשבון </w:t>
+      </w:r>
+      <w:r>
+        <w:rPr>
+          <w:lang w:val="en-US"/>
+        </w:rPr>
+        <w:t>bar</w:t>
+      </w:r>
+      <w:r>
+        <w:rPr>
+          <w:rFonts w:hint="cs"/>
+          <w:rtl/>
+          <w:lang w:val="en-US"/>
+        </w:rPr>
+        <w:t xml:space="preserve">. כלומר הוא מבצע חישוב פשוט: </w:t>
+      </w:r>
+    </w:p>
+    <w:p>
+      <w:pPr>
+        <w:pStyle w:val="ListParagraph"/>
+        <w:bidi/>
+        <w:ind w:left="1080"/>
+        <w:rPr>
+          <w:rtl/>
+          <w:lang w:val="en-US"/>
+        </w:rPr>
+      </w:pPr>
+      <w:r>
+        <w:rPr>
+          <w:rFonts w:hint="cs"/>
+          <w:rtl/>
+          <w:lang w:val="en-US"/>
+        </w:rPr>
+        <w:t>הערך המקורי : 500 ועוד הערך החדש : 10 = 510</w:t>
+      </w:r>
+      <w:r>
+        <w:rPr>
+          <w:rFonts w:hint="cs"/>
+          <w:rtl/>
+          <w:lang w:val="en-US"/>
+        </w:rPr>
+        <w:t>.</w:t>
+      </w:r>
+      <w:r>
+        <w:rPr>
+          <w:rFonts w:hint="cs"/>
+          <w:rtl/>
+          <w:lang w:val="en-US"/>
+        </w:rPr>
+        <w:t xml:space="preserve"> את ערך זה הוא מעדכן בחשבון </w:t>
+      </w:r>
+      <w:r>
+        <w:rPr>
+          <w:lang w:val="en-US"/>
+        </w:rPr>
+        <w:t>bar</w:t>
+      </w:r>
+      <w:r>
+        <w:rPr>
+          <w:rFonts w:hint="cs"/>
+          <w:rtl/>
+          <w:lang w:val="en-US"/>
+        </w:rPr>
+        <w:t xml:space="preserve">. </w:t>
+      </w:r>
+    </w:p>
+    <w:p>
+      <w:pPr>
+        <w:pStyle w:val="ListParagraph"/>
+        <w:bidi/>
+        <w:ind w:left="1080"/>
+        <w:rPr>
+          <w:rFonts w:hint="cs"/>
+          <w:rtl/>
+          <w:lang w:val="en-US"/>
+        </w:rPr>
+      </w:pPr>
+      <w:r>
+        <w:rPr>
+          <w:rFonts w:hint="cs"/>
+          <w:rtl/>
+          <w:lang w:val="en-US"/>
+        </w:rPr>
+        <w:t>ידוע לנו שזה לא הערך הנכון כיוון שתהליכון ב' החל בתהליך ההעברה. לכן הערך אמור היה להיות 490 + 10 = 500 .</w:t>
+      </w:r>
     </w:p>
     <w:p>
       <w:pPr>
@@ -1673,6 +2734,184 @@
     </w:lvl>
   </w:abstractNum>
   <w:abstractNum w:abstractNumId="1" w15:restartNumberingAfterBreak="0">
+    <w:nsid w:val="47AD6D68"/>
+    <w:multiLevelType w:val="hybridMultilevel"/>
+    <w:tmpl w:val="BC8E4A48"/>
+    <w:lvl w:ilvl="0" w:tplc="9EB404F0">
+      <w:start w:val="1"/>
+      <w:numFmt w:val="decimal"/>
+      <w:lvlText w:val="%1)"/>
+      <w:lvlJc w:val="left"/>
+      <w:pPr>
+        <w:ind w:left="1080" w:hanging="360"/>
+      </w:pPr>
+      <w:rPr>
+        <w:rFonts w:hint="default"/>
+      </w:rPr>
+    </w:lvl>
+    <w:lvl w:ilvl="1" w:tplc="20000019" w:tentative="1">
+      <w:start w:val="1"/>
+      <w:numFmt w:val="lowerLetter"/>
+      <w:lvlText w:val="%2."/>
+      <w:lvlJc w:val="left"/>
+      <w:pPr>
+        <w:ind w:left="1800" w:hanging="360"/>
+      </w:pPr>
+    </w:lvl>
+    <w:lvl w:ilvl="2" w:tplc="2000001B" w:tentative="1">
+      <w:start w:val="1"/>
+      <w:numFmt w:val="lowerRoman"/>
+      <w:lvlText w:val="%3."/>
+      <w:lvlJc w:val="right"/>
+      <w:pPr>
+        <w:ind w:left="2520" w:hanging="180"/>
+      </w:pPr>
+    </w:lvl>
+    <w:lvl w:ilvl="3" w:tplc="2000000F" w:tentative="1">
+      <w:start w:val="1"/>
+      <w:numFmt w:val="decimal"/>
+      <w:lvlText w:val="%4."/>
+      <w:lvlJc w:val="left"/>
+      <w:pPr>
+        <w:ind w:left="3240" w:hanging="360"/>
+      </w:pPr>
+    </w:lvl>
+    <w:lvl w:ilvl="4" w:tplc="20000019" w:tentative="1">
+      <w:start w:val="1"/>
+      <w:numFmt w:val="lowerLetter"/>
+      <w:lvlText w:val="%5."/>
+      <w:lvlJc w:val="left"/>
+      <w:pPr>
+        <w:ind w:left="3960" w:hanging="360"/>
+      </w:pPr>
+    </w:lvl>
+    <w:lvl w:ilvl="5" w:tplc="2000001B" w:tentative="1">
+      <w:start w:val="1"/>
+      <w:numFmt w:val="lowerRoman"/>
+      <w:lvlText w:val="%6."/>
+      <w:lvlJc w:val="right"/>
+      <w:pPr>
+        <w:ind w:left="4680" w:hanging="180"/>
+      </w:pPr>
+    </w:lvl>
+    <w:lvl w:ilvl="6" w:tplc="2000000F" w:tentative="1">
+      <w:start w:val="1"/>
+      <w:numFmt w:val="decimal"/>
+      <w:lvlText w:val="%7."/>
+      <w:lvlJc w:val="left"/>
+      <w:pPr>
+        <w:ind w:left="5400" w:hanging="360"/>
+      </w:pPr>
+    </w:lvl>
+    <w:lvl w:ilvl="7" w:tplc="20000019" w:tentative="1">
+      <w:start w:val="1"/>
+      <w:numFmt w:val="lowerLetter"/>
+      <w:lvlText w:val="%8."/>
+      <w:lvlJc w:val="left"/>
+      <w:pPr>
+        <w:ind w:left="6120" w:hanging="360"/>
+      </w:pPr>
+    </w:lvl>
+    <w:lvl w:ilvl="8" w:tplc="2000001B" w:tentative="1">
+      <w:start w:val="1"/>
+      <w:numFmt w:val="lowerRoman"/>
+      <w:lvlText w:val="%9."/>
+      <w:lvlJc w:val="right"/>
+      <w:pPr>
+        <w:ind w:left="6840" w:hanging="180"/>
+      </w:pPr>
+    </w:lvl>
+  </w:abstractNum>
+  <w:abstractNum w:abstractNumId="2" w15:restartNumberingAfterBreak="0">
+    <w:nsid w:val="62F76B94"/>
+    <w:multiLevelType w:val="hybridMultilevel"/>
+    <w:tmpl w:val="DCEA90C2"/>
+    <w:lvl w:ilvl="0" w:tplc="2000000F">
+      <w:start w:val="1"/>
+      <w:numFmt w:val="decimal"/>
+      <w:lvlText w:val="%1."/>
+      <w:lvlJc w:val="left"/>
+      <w:pPr>
+        <w:ind w:left="720" w:hanging="360"/>
+      </w:pPr>
+      <w:rPr>
+        <w:rFonts w:hint="default"/>
+      </w:rPr>
+    </w:lvl>
+    <w:lvl w:ilvl="1" w:tplc="20000019" w:tentative="1">
+      <w:start w:val="1"/>
+      <w:numFmt w:val="lowerLetter"/>
+      <w:lvlText w:val="%2."/>
+      <w:lvlJc w:val="left"/>
+      <w:pPr>
+        <w:ind w:left="1440" w:hanging="360"/>
+      </w:pPr>
+    </w:lvl>
+    <w:lvl w:ilvl="2" w:tplc="2000001B" w:tentative="1">
+      <w:start w:val="1"/>
+      <w:numFmt w:val="lowerRoman"/>
+      <w:lvlText w:val="%3."/>
+      <w:lvlJc w:val="right"/>
+      <w:pPr>
+        <w:ind w:left="2160" w:hanging="180"/>
+      </w:pPr>
+    </w:lvl>
+    <w:lvl w:ilvl="3" w:tplc="2000000F" w:tentative="1">
+      <w:start w:val="1"/>
+      <w:numFmt w:val="decimal"/>
+      <w:lvlText w:val="%4."/>
+      <w:lvlJc w:val="left"/>
+      <w:pPr>
+        <w:ind w:left="2880" w:hanging="360"/>
+      </w:pPr>
+    </w:lvl>
+    <w:lvl w:ilvl="4" w:tplc="20000019" w:tentative="1">
+      <w:start w:val="1"/>
+      <w:numFmt w:val="lowerLetter"/>
+      <w:lvlText w:val="%5."/>
+      <w:lvlJc w:val="left"/>
+      <w:pPr>
+        <w:ind w:left="3600" w:hanging="360"/>
+      </w:pPr>
+    </w:lvl>
+    <w:lvl w:ilvl="5" w:tplc="2000001B" w:tentative="1">
+      <w:start w:val="1"/>
+      <w:numFmt w:val="lowerRoman"/>
+      <w:lvlText w:val="%6."/>
+      <w:lvlJc w:val="right"/>
+      <w:pPr>
+        <w:ind w:left="4320" w:hanging="180"/>
+      </w:pPr>
+    </w:lvl>
+    <w:lvl w:ilvl="6" w:tplc="2000000F" w:tentative="1">
+      <w:start w:val="1"/>
+      <w:numFmt w:val="decimal"/>
+      <w:lvlText w:val="%7."/>
+      <w:lvlJc w:val="left"/>
+      <w:pPr>
+        <w:ind w:left="5040" w:hanging="360"/>
+      </w:pPr>
+    </w:lvl>
+    <w:lvl w:ilvl="7" w:tplc="20000019" w:tentative="1">
+      <w:start w:val="1"/>
+      <w:numFmt w:val="lowerLetter"/>
+      <w:lvlText w:val="%8."/>
+      <w:lvlJc w:val="left"/>
+      <w:pPr>
+        <w:ind w:left="5760" w:hanging="360"/>
+      </w:pPr>
+    </w:lvl>
+    <w:lvl w:ilvl="8" w:tplc="2000001B" w:tentative="1">
+      <w:start w:val="1"/>
+      <w:numFmt w:val="lowerRoman"/>
+      <w:lvlText w:val="%9."/>
+      <w:lvlJc w:val="right"/>
+      <w:pPr>
+        <w:ind w:left="6480" w:hanging="180"/>
+      </w:pPr>
+    </w:lvl>
+  </w:abstractNum>
+  <w:abstractNum w:abstractNumId="3" w15:restartNumberingAfterBreak="0">
     <w:nsid w:val="6A8B2910"/>
     <w:multiLevelType w:val="hybridMultilevel"/>
     <w:tmpl w:val="EB4E9686"/>
@@ -1785,7 +3024,7 @@
       </w:rPr>
     </w:lvl>
   </w:abstractNum>
-  <w:abstractNum w:abstractNumId="2" w15:restartNumberingAfterBreak="0">
+  <w:abstractNum w:abstractNumId="4" w15:restartNumberingAfterBreak="0">
     <w:nsid w:val="7179096F"/>
     <w:multiLevelType w:val="hybridMultilevel"/>
     <w:tmpl w:val="25AA4824"/>
@@ -1902,9 +3141,15 @@
     <w:abstractNumId w:val="0"/>
   </w:num>
   <w:num w:numId="2" w16cid:durableId="874342986">
+    <w:abstractNumId w:val="4"/>
+  </w:num>
+  <w:num w:numId="3" w16cid:durableId="1779333370">
+    <w:abstractNumId w:val="3"/>
+  </w:num>
+  <w:num w:numId="4" w16cid:durableId="1253780201">
     <w:abstractNumId w:val="2"/>
   </w:num>
-  <w:num w:numId="3" w16cid:durableId="1779333370">
+  <w:num w:numId="5" w16cid:durableId="979069724">
     <w:abstractNumId w:val="1"/>
   </w:num>
 </w:numbering>
@@ -2348,6 +3593,30 @@
       <w:contextualSpacing/>
     </w:pPr>
   </w:style>
+  <w:style w:type="character" w:styleId="Hyperlink">
+    <w:name w:val="Hyperlink"/>
+    <w:basedOn w:val="DefaultParagraphFont"/>
+    <w:uiPriority w:val="99"/>
+    <w:semiHidden/>
+    <w:unhideWhenUsed/>
+    <w:rsid w:val="001045DF"/>
+    <w:rPr>
+      <w:color w:val="0000FF"/>
+      <w:u w:val="single"/>
+    </w:rPr>
+  </w:style>
+  <w:style w:type="character" w:styleId="FollowedHyperlink">
+    <w:name w:val="FollowedHyperlink"/>
+    <w:basedOn w:val="DefaultParagraphFont"/>
+    <w:uiPriority w:val="99"/>
+    <w:semiHidden/>
+    <w:unhideWhenUsed/>
+    <w:rsid w:val="001045DF"/>
+    <w:rPr>
+      <w:color w:val="954F72" w:themeColor="followedHyperlink"/>
+      <w:u w:val="single"/>
+    </w:rPr>
+  </w:style>
 </w:styles>
 </file>
 
